--- a/DocGhiFile/TuVanMayTinh/DeBai.docx
+++ b/DocGhiFile/TuVanMayTinh/DeBai.docx
@@ -174,7 +174,7 @@
     <w:p>
       <w:r>
         <w:pict w14:anchorId="5300944A">
-          <v:rect id="_x0000_i1100" style="width:0;height:1.5pt" o:hralign="center" o:hrstd="t" o:hr="t" fillcolor="#a0a0a0" stroked="f"/>
+          <v:rect id="_x0000_i1025" style="width:0;height:1.5pt" o:hralign="center" o:hrstd="t" o:hr="t" fillcolor="#a0a0a0" stroked="f"/>
         </w:pict>
       </w:r>
     </w:p>
@@ -268,7 +268,7 @@
     <w:p>
       <w:r>
         <w:pict w14:anchorId="5845C3A2">
-          <v:rect id="_x0000_i1101" style="width:0;height:1.5pt" o:hralign="center" o:hrstd="t" o:hr="t" fillcolor="#a0a0a0" stroked="f"/>
+          <v:rect id="_x0000_i1026" style="width:0;height:1.5pt" o:hralign="center" o:hrstd="t" o:hr="t" fillcolor="#a0a0a0" stroked="f"/>
         </w:pict>
       </w:r>
     </w:p>
@@ -303,6 +303,15 @@
         <w:t>In danh sách máy tính phù hợp theo giá tăng dần</w:t>
       </w:r>
       <w:r>
+        <w:t>(nếu bằng nhau thì theo như thứ tự xuất hiện</w:t>
+      </w:r>
+      <w:r>
+        <w:t xml:space="preserve"> trong json</w:t>
+      </w:r>
+      <w:r>
+        <w:t>)</w:t>
+      </w:r>
+      <w:r>
         <w:t>, mỗi máy 1 dòng</w:t>
       </w:r>
       <w:r>
@@ -340,7 +349,7 @@
     <w:p>
       <w:r>
         <w:pict w14:anchorId="076EF526">
-          <v:rect id="_x0000_i1102" style="width:0;height:1.5pt" o:hralign="center" o:hrstd="t" o:hr="t" fillcolor="#a0a0a0" stroked="f"/>
+          <v:rect id="_x0000_i1027" style="width:0;height:1.5pt" o:hralign="center" o:hrstd="t" o:hr="t" fillcolor="#a0a0a0" stroked="f"/>
         </w:pict>
       </w:r>
     </w:p>
@@ -394,7 +403,7 @@
     <w:p>
       <w:r>
         <w:pict w14:anchorId="46BF575F">
-          <v:rect id="_x0000_i1103" style="width:0;height:1.5pt" o:hralign="center" o:hrstd="t" o:hr="t" fillcolor="#a0a0a0" stroked="f"/>
+          <v:rect id="_x0000_i1028" style="width:0;height:1.5pt" o:hralign="center" o:hrstd="t" o:hr="t" fillcolor="#a0a0a0" stroked="f"/>
         </w:pict>
       </w:r>
     </w:p>
@@ -501,7 +510,7 @@
     <w:p>
       <w:r>
         <w:pict w14:anchorId="3587A391">
-          <v:rect id="_x0000_i1104" style="width:0;height:1.5pt" o:hralign="center" o:hrstd="t" o:hr="t" fillcolor="#a0a0a0" stroked="f"/>
+          <v:rect id="_x0000_i1029" style="width:0;height:1.5pt" o:hralign="center" o:hrstd="t" o:hr="t" fillcolor="#a0a0a0" stroked="f"/>
         </w:pict>
       </w:r>
     </w:p>
@@ -3268,6 +3277,7 @@
   <w:style w:type="character" w:default="1" w:styleId="DefaultParagraphFont">
     <w:name w:val="Default Paragraph Font"/>
     <w:uiPriority w:val="1"/>
+    <w:semiHidden/>
     <w:unhideWhenUsed/>
   </w:style>
   <w:style w:type="table" w:default="1" w:styleId="TableNormal">
